--- a/files/Progress Report.docx
+++ b/files/Progress Report.docx
@@ -161,92 +161,24 @@
           <w:rFonts w:ascii="Times New Roman" w:hAnsi="Times New Roman" w:cs="Times New Roman"/>
           <w:sz w:val="24"/>
         </w:rPr>
-        <w:t xml:space="preserve"> </w:t>
+        <w:t xml:space="preserve"> Moving forward, I will now have to test my PCB to make su</w:t>
+      </w:r>
+      <w:r>
+        <w:rPr>
+          <w:rFonts w:ascii="Times New Roman" w:hAnsi="Times New Roman" w:cs="Times New Roman"/>
+          <w:sz w:val="24"/>
+        </w:rPr>
+        <w:t>re there aren’t any malfunctions</w:t>
+      </w:r>
+      <w:r>
+        <w:rPr>
+          <w:rFonts w:ascii="Times New Roman" w:hAnsi="Times New Roman" w:cs="Times New Roman"/>
+          <w:sz w:val="24"/>
+        </w:rPr>
+        <w:t>.</w:t>
       </w:r>
       <w:bookmarkStart w:id="0" w:name="_GoBack"/>
       <w:bookmarkEnd w:id="0"/>
-      <w:r>
-        <w:rPr>
-          <w:rFonts w:ascii="Times New Roman" w:hAnsi="Times New Roman" w:cs="Times New Roman"/>
-          <w:sz w:val="24"/>
-        </w:rPr>
-        <w:t>Moving forward, I will now have to test my PCB to make su</w:t>
-      </w:r>
-      <w:r>
-        <w:rPr>
-          <w:rFonts w:ascii="Times New Roman" w:hAnsi="Times New Roman" w:cs="Times New Roman"/>
-          <w:sz w:val="24"/>
-        </w:rPr>
-        <w:t>re there aren’t any malfunctions</w:t>
-      </w:r>
-      <w:r>
-        <w:rPr>
-          <w:rFonts w:ascii="Times New Roman" w:hAnsi="Times New Roman" w:cs="Times New Roman"/>
-          <w:sz w:val="24"/>
-        </w:rPr>
-        <w:t>.</w:t>
-      </w:r>
-    </w:p>
-    <w:p>
-      <w:pPr>
-        <w:spacing w:line="480" w:lineRule="auto"/>
-        <w:rPr>
-          <w:rFonts w:ascii="Times New Roman" w:hAnsi="Times New Roman" w:cs="Times New Roman"/>
-          <w:b/>
-          <w:sz w:val="24"/>
-          <w:u w:val="single"/>
-        </w:rPr>
-      </w:pPr>
-      <w:r>
-        <w:rPr>
-          <w:rFonts w:ascii="Times New Roman" w:hAnsi="Times New Roman" w:cs="Times New Roman"/>
-          <w:b/>
-          <w:sz w:val="24"/>
-          <w:u w:val="single"/>
-        </w:rPr>
-        <w:t>Documentation:</w:t>
-      </w:r>
-    </w:p>
-    <w:p>
-      <w:pPr>
-        <w:spacing w:line="480" w:lineRule="auto"/>
-        <w:rPr>
-          <w:rFonts w:ascii="Times New Roman" w:hAnsi="Times New Roman" w:cs="Times New Roman"/>
-          <w:sz w:val="24"/>
-        </w:rPr>
-      </w:pPr>
-      <w:r>
-        <w:rPr>
-          <w:rFonts w:ascii="Times New Roman" w:hAnsi="Times New Roman" w:cs="Times New Roman"/>
-          <w:sz w:val="24"/>
-        </w:rPr>
-        <w:t xml:space="preserve">Controlling Quadcopter(s) With Arduino – </w:t>
-      </w:r>
-    </w:p>
-    <w:p>
-      <w:pPr>
-        <w:spacing w:line="480" w:lineRule="auto"/>
-        <w:rPr>
-          <w:rFonts w:ascii="Times New Roman" w:hAnsi="Times New Roman" w:cs="Times New Roman"/>
-          <w:sz w:val="24"/>
-        </w:rPr>
-      </w:pPr>
-      <w:r>
-        <w:rPr>
-          <w:rFonts w:ascii="Times New Roman" w:hAnsi="Times New Roman" w:cs="Times New Roman"/>
-          <w:sz w:val="24"/>
-        </w:rPr>
-        <w:t>http://dzlsevilgeniuslair.blogspot.ca/2013/11/more-toy-quadcopter-hacking.html</w:t>
-      </w:r>
-    </w:p>
-    <w:p>
-      <w:pPr>
-        <w:spacing w:line="480" w:lineRule="auto"/>
-        <w:rPr>
-          <w:b/>
-          <w:sz w:val="24"/>
-        </w:rPr>
-      </w:pPr>
     </w:p>
     <w:sectPr>
       <w:pgSz w:w="12240" w:h="15840"/>
